--- a/doc/数据库设计说明书.docx
+++ b/doc/数据库设计说明书.docx
@@ -317,6 +317,133 @@
     </w:p>
     <w:p>
       <w:pPr>
+        <w:rPr>
+          <w:rFonts w:hint="eastAsia"/>
+        </w:rPr>
+      </w:pPr>
+    </w:p>
+    <w:p>
+      <w:pPr>
+        <w:rPr>
+          <w:rFonts w:hint="eastAsia"/>
+          <w:lang w:val="en-US" w:eastAsia="zh-CN"/>
+        </w:rPr>
+      </w:pPr>
+      <w:r>
+        <w:rPr>
+          <w:rFonts w:hint="eastAsia"/>
+          <w:lang w:val="en-US" w:eastAsia="zh-CN"/>
+        </w:rPr>
+        <w:t>用户表 sys_user 存储用户信息</w:t>
+      </w:r>
+    </w:p>
+    <w:p>
+      <w:pPr>
+        <w:rPr>
+          <w:rFonts w:hint="eastAsia"/>
+          <w:lang w:val="en-US" w:eastAsia="zh-CN"/>
+        </w:rPr>
+      </w:pPr>
+      <w:r>
+        <w:rPr>
+          <w:rFonts w:hint="eastAsia"/>
+          <w:lang w:val="en-US" w:eastAsia="zh-CN"/>
+        </w:rPr>
+        <w:t>角色表 sys_role 存储角色信息</w:t>
+      </w:r>
+    </w:p>
+    <w:p>
+      <w:pPr>
+        <w:rPr>
+          <w:rFonts w:hint="eastAsia"/>
+          <w:lang w:val="en-US" w:eastAsia="zh-CN"/>
+        </w:rPr>
+      </w:pPr>
+      <w:r>
+        <w:rPr>
+          <w:rFonts w:hint="eastAsia"/>
+          <w:lang w:val="en-US" w:eastAsia="zh-CN"/>
+        </w:rPr>
+        <w:t>权限表 sys_acl 存储权限信息</w:t>
+      </w:r>
+    </w:p>
+    <w:p>
+      <w:pPr>
+        <w:rPr>
+          <w:rFonts w:hint="eastAsia"/>
+          <w:lang w:val="en-US" w:eastAsia="zh-CN"/>
+        </w:rPr>
+      </w:pPr>
+      <w:r>
+        <w:rPr>
+          <w:rFonts w:hint="eastAsia"/>
+          <w:lang w:val="en-US" w:eastAsia="zh-CN"/>
+        </w:rPr>
+        <w:t>部门表 sys_dept 存储部门信息</w:t>
+      </w:r>
+    </w:p>
+    <w:p>
+      <w:pPr>
+        <w:rPr>
+          <w:rFonts w:hint="eastAsia"/>
+          <w:lang w:val="en-US" w:eastAsia="zh-CN"/>
+        </w:rPr>
+      </w:pPr>
+      <w:r>
+        <w:rPr>
+          <w:rFonts w:hint="eastAsia"/>
+          <w:lang w:val="en-US" w:eastAsia="zh-CN"/>
+        </w:rPr>
+        <w:t>日志表 sys_log 存储操作日志信息</w:t>
+      </w:r>
+    </w:p>
+    <w:p>
+      <w:pPr>
+        <w:rPr>
+          <w:rFonts w:hint="eastAsia"/>
+          <w:lang w:val="en-US" w:eastAsia="zh-CN"/>
+        </w:rPr>
+      </w:pPr>
+      <w:r>
+        <w:rPr>
+          <w:rFonts w:hint="eastAsia"/>
+          <w:lang w:val="en-US" w:eastAsia="zh-CN"/>
+        </w:rPr>
+        <w:t>用户角色表 sys_role_user 存储用户角色对应关系表</w:t>
+      </w:r>
+    </w:p>
+    <w:p>
+      <w:pPr>
+        <w:rPr>
+          <w:rFonts w:hint="eastAsia"/>
+          <w:lang w:val="en-US" w:eastAsia="zh-CN"/>
+        </w:rPr>
+      </w:pPr>
+      <w:r>
+        <w:rPr>
+          <w:rFonts w:hint="eastAsia"/>
+          <w:lang w:val="en-US" w:eastAsia="zh-CN"/>
+        </w:rPr>
+        <w:t>角色权限表 sys_role_acl 存储权限角色对应关系表</w:t>
+      </w:r>
+    </w:p>
+    <w:p>
+      <w:pPr>
+        <w:rPr>
+          <w:rFonts w:hint="default"/>
+          <w:lang w:val="en-US" w:eastAsia="zh-CN"/>
+        </w:rPr>
+      </w:pPr>
+      <w:r>
+        <w:rPr>
+          <w:rFonts w:hint="eastAsia"/>
+          <w:lang w:val="en-US" w:eastAsia="zh-CN"/>
+        </w:rPr>
+        <w:t>权限模块表 sys_acl_model 权限模块表</w:t>
+      </w:r>
+    </w:p>
+    <w:p>
+      <w:pPr>
         <w:pStyle w:val="4"/>
         <w:rPr>
           <w:rFonts w:hint="eastAsia"/>
@@ -401,6 +528,21 @@
     <w:p>
       <w:pPr>
         <w:rPr>
+          <w:rFonts w:hint="eastAsia"/>
+          <w:lang w:val="en-US" w:eastAsia="zh-CN"/>
+        </w:rPr>
+      </w:pPr>
+      <w:r>
+        <w:rPr>
+          <w:rFonts w:hint="eastAsia"/>
+          <w:lang w:val="en-US" w:eastAsia="zh-CN"/>
+        </w:rPr>
+        <w:t>权限模块: 权限点(1:1)</w:t>
+      </w:r>
+    </w:p>
+    <w:p>
+      <w:pPr>
+        <w:rPr>
           <w:rFonts w:hint="default"/>
           <w:lang w:val="en-US" w:eastAsia="zh-CN"/>
         </w:rPr>
@@ -410,7 +552,7 @@
           <w:rFonts w:hint="eastAsia"/>
           <w:lang w:val="en-US" w:eastAsia="zh-CN"/>
         </w:rPr>
-        <w:t>权限: 模块(1:1</w:t>
+        <w:t>用户：部门（m</w:t>
       </w:r>
       <w:bookmarkStart w:id="0" w:name="_GoBack"/>
       <w:bookmarkEnd w:id="0"/>
@@ -419,7 +561,7 @@
           <w:rFonts w:hint="eastAsia"/>
           <w:lang w:val="en-US" w:eastAsia="zh-CN"/>
         </w:rPr>
-        <w:t>)</w:t>
+        <w:t>:1）</w:t>
       </w:r>
     </w:p>
     <w:p>
@@ -672,7 +814,9 @@
         </w:tblBorders>
         <w:tblLayout w:type="autofit"/>
         <w:tblCellMar>
+          <w:top w:w="0" w:type="dxa"/>
           <w:left w:w="108" w:type="dxa"/>
+          <w:bottom w:w="0" w:type="dxa"/>
           <w:right w:w="108" w:type="dxa"/>
         </w:tblCellMar>
       </w:tblPr>
@@ -696,7 +840,9 @@
             <w:insideV w:val="single" w:color="auto" w:sz="4" w:space="0"/>
           </w:tblBorders>
           <w:tblCellMar>
+            <w:top w:w="0" w:type="dxa"/>
             <w:left w:w="108" w:type="dxa"/>
+            <w:bottom w:w="0" w:type="dxa"/>
             <w:right w:w="108" w:type="dxa"/>
           </w:tblCellMar>
         </w:tblPrEx>
@@ -890,7 +1036,9 @@
             <w:insideV w:val="single" w:color="auto" w:sz="4" w:space="0"/>
           </w:tblBorders>
           <w:tblCellMar>
+            <w:top w:w="0" w:type="dxa"/>
             <w:left w:w="108" w:type="dxa"/>
+            <w:bottom w:w="0" w:type="dxa"/>
             <w:right w:w="108" w:type="dxa"/>
           </w:tblCellMar>
         </w:tblPrEx>
@@ -1043,7 +1191,9 @@
             <w:insideV w:val="single" w:color="auto" w:sz="4" w:space="0"/>
           </w:tblBorders>
           <w:tblCellMar>
+            <w:top w:w="0" w:type="dxa"/>
             <w:left w:w="108" w:type="dxa"/>
+            <w:bottom w:w="0" w:type="dxa"/>
             <w:right w:w="108" w:type="dxa"/>
           </w:tblCellMar>
         </w:tblPrEx>
@@ -1053,7 +1203,6 @@
         <w:tc>
           <w:tcPr>
             <w:tcW w:w="1119" w:type="dxa"/>
-            <w:tcBorders/>
             <w:noWrap w:val="0"/>
             <w:vAlign w:val="top"/>
           </w:tcPr>
@@ -1074,7 +1223,6 @@
         <w:tc>
           <w:tcPr>
             <w:tcW w:w="1287" w:type="dxa"/>
-            <w:tcBorders/>
             <w:noWrap w:val="0"/>
             <w:vAlign w:val="top"/>
           </w:tcPr>
@@ -1097,7 +1245,6 @@
         <w:tc>
           <w:tcPr>
             <w:tcW w:w="1103" w:type="dxa"/>
-            <w:tcBorders/>
             <w:noWrap w:val="0"/>
             <w:vAlign w:val="top"/>
           </w:tcPr>
@@ -1120,7 +1267,6 @@
         <w:tc>
           <w:tcPr>
             <w:tcW w:w="1103" w:type="dxa"/>
-            <w:tcBorders/>
             <w:noWrap w:val="0"/>
             <w:vAlign w:val="top"/>
           </w:tcPr>
@@ -1143,7 +1289,6 @@
         <w:tc>
           <w:tcPr>
             <w:tcW w:w="1103" w:type="dxa"/>
-            <w:tcBorders/>
             <w:noWrap w:val="0"/>
             <w:vAlign w:val="top"/>
           </w:tcPr>
@@ -1158,7 +1303,6 @@
         <w:tc>
           <w:tcPr>
             <w:tcW w:w="1287" w:type="dxa"/>
-            <w:tcBorders/>
             <w:noWrap w:val="0"/>
             <w:vAlign w:val="top"/>
           </w:tcPr>
@@ -1181,7 +1325,6 @@
         <w:tc>
           <w:tcPr>
             <w:tcW w:w="1456" w:type="dxa"/>
-            <w:tcBorders/>
             <w:noWrap w:val="0"/>
             <w:vAlign w:val="top"/>
           </w:tcPr>
@@ -1205,7 +1348,9 @@
             <w:insideV w:val="single" w:color="auto" w:sz="4" w:space="0"/>
           </w:tblBorders>
           <w:tblCellMar>
+            <w:top w:w="0" w:type="dxa"/>
             <w:left w:w="108" w:type="dxa"/>
+            <w:bottom w:w="0" w:type="dxa"/>
             <w:right w:w="108" w:type="dxa"/>
           </w:tblCellMar>
         </w:tblPrEx>
@@ -1215,7 +1360,6 @@
         <w:tc>
           <w:tcPr>
             <w:tcW w:w="1119" w:type="dxa"/>
-            <w:tcBorders/>
             <w:noWrap w:val="0"/>
             <w:vAlign w:val="top"/>
           </w:tcPr>
@@ -1236,7 +1380,6 @@
         <w:tc>
           <w:tcPr>
             <w:tcW w:w="1287" w:type="dxa"/>
-            <w:tcBorders/>
             <w:noWrap w:val="0"/>
             <w:vAlign w:val="top"/>
           </w:tcPr>
@@ -1259,7 +1402,6 @@
         <w:tc>
           <w:tcPr>
             <w:tcW w:w="1103" w:type="dxa"/>
-            <w:tcBorders/>
             <w:noWrap w:val="0"/>
             <w:vAlign w:val="top"/>
           </w:tcPr>
@@ -1282,7 +1424,6 @@
         <w:tc>
           <w:tcPr>
             <w:tcW w:w="1103" w:type="dxa"/>
-            <w:tcBorders/>
             <w:noWrap w:val="0"/>
             <w:vAlign w:val="top"/>
           </w:tcPr>
@@ -1305,7 +1446,6 @@
         <w:tc>
           <w:tcPr>
             <w:tcW w:w="1103" w:type="dxa"/>
-            <w:tcBorders/>
             <w:noWrap w:val="0"/>
             <w:vAlign w:val="top"/>
           </w:tcPr>
@@ -1320,7 +1460,6 @@
         <w:tc>
           <w:tcPr>
             <w:tcW w:w="1287" w:type="dxa"/>
-            <w:tcBorders/>
             <w:noWrap w:val="0"/>
             <w:vAlign w:val="top"/>
           </w:tcPr>
@@ -1343,7 +1482,6 @@
         <w:tc>
           <w:tcPr>
             <w:tcW w:w="1456" w:type="dxa"/>
-            <w:tcBorders/>
             <w:noWrap w:val="0"/>
             <w:vAlign w:val="top"/>
           </w:tcPr>
@@ -1367,7 +1505,9 @@
             <w:insideV w:val="single" w:color="auto" w:sz="4" w:space="0"/>
           </w:tblBorders>
           <w:tblCellMar>
+            <w:top w:w="0" w:type="dxa"/>
             <w:left w:w="108" w:type="dxa"/>
+            <w:bottom w:w="0" w:type="dxa"/>
             <w:right w:w="108" w:type="dxa"/>
           </w:tblCellMar>
         </w:tblPrEx>
@@ -1377,7 +1517,6 @@
         <w:tc>
           <w:tcPr>
             <w:tcW w:w="1119" w:type="dxa"/>
-            <w:tcBorders/>
             <w:noWrap w:val="0"/>
             <w:vAlign w:val="top"/>
           </w:tcPr>
@@ -1398,7 +1537,6 @@
         <w:tc>
           <w:tcPr>
             <w:tcW w:w="1287" w:type="dxa"/>
-            <w:tcBorders/>
             <w:noWrap w:val="0"/>
             <w:vAlign w:val="top"/>
           </w:tcPr>
@@ -1421,7 +1559,6 @@
         <w:tc>
           <w:tcPr>
             <w:tcW w:w="1103" w:type="dxa"/>
-            <w:tcBorders/>
             <w:noWrap w:val="0"/>
             <w:vAlign w:val="top"/>
           </w:tcPr>
@@ -1444,7 +1581,6 @@
         <w:tc>
           <w:tcPr>
             <w:tcW w:w="1103" w:type="dxa"/>
-            <w:tcBorders/>
             <w:noWrap w:val="0"/>
             <w:vAlign w:val="top"/>
           </w:tcPr>
@@ -1467,7 +1603,6 @@
         <w:tc>
           <w:tcPr>
             <w:tcW w:w="1103" w:type="dxa"/>
-            <w:tcBorders/>
             <w:noWrap w:val="0"/>
             <w:vAlign w:val="top"/>
           </w:tcPr>
@@ -1482,7 +1617,6 @@
         <w:tc>
           <w:tcPr>
             <w:tcW w:w="1287" w:type="dxa"/>
-            <w:tcBorders/>
             <w:noWrap w:val="0"/>
             <w:vAlign w:val="top"/>
           </w:tcPr>
@@ -1505,7 +1639,6 @@
         <w:tc>
           <w:tcPr>
             <w:tcW w:w="1456" w:type="dxa"/>
-            <w:tcBorders/>
             <w:noWrap w:val="0"/>
             <w:vAlign w:val="top"/>
           </w:tcPr>
@@ -1529,7 +1662,9 @@
             <w:insideV w:val="single" w:color="auto" w:sz="4" w:space="0"/>
           </w:tblBorders>
           <w:tblCellMar>
+            <w:top w:w="0" w:type="dxa"/>
             <w:left w:w="108" w:type="dxa"/>
+            <w:bottom w:w="0" w:type="dxa"/>
             <w:right w:w="108" w:type="dxa"/>
           </w:tblCellMar>
         </w:tblPrEx>
@@ -1539,7 +1674,6 @@
         <w:tc>
           <w:tcPr>
             <w:tcW w:w="1119" w:type="dxa"/>
-            <w:tcBorders/>
             <w:noWrap w:val="0"/>
             <w:vAlign w:val="top"/>
           </w:tcPr>
@@ -1560,7 +1694,6 @@
         <w:tc>
           <w:tcPr>
             <w:tcW w:w="1287" w:type="dxa"/>
-            <w:tcBorders/>
             <w:noWrap w:val="0"/>
             <w:vAlign w:val="top"/>
           </w:tcPr>
@@ -1583,7 +1716,6 @@
         <w:tc>
           <w:tcPr>
             <w:tcW w:w="1103" w:type="dxa"/>
-            <w:tcBorders/>
             <w:noWrap w:val="0"/>
             <w:vAlign w:val="top"/>
           </w:tcPr>
@@ -1606,7 +1738,6 @@
         <w:tc>
           <w:tcPr>
             <w:tcW w:w="1103" w:type="dxa"/>
-            <w:tcBorders/>
             <w:noWrap w:val="0"/>
             <w:vAlign w:val="top"/>
           </w:tcPr>
@@ -1629,7 +1760,6 @@
         <w:tc>
           <w:tcPr>
             <w:tcW w:w="1103" w:type="dxa"/>
-            <w:tcBorders/>
             <w:noWrap w:val="0"/>
             <w:vAlign w:val="top"/>
           </w:tcPr>
@@ -1644,7 +1774,6 @@
         <w:tc>
           <w:tcPr>
             <w:tcW w:w="1287" w:type="dxa"/>
-            <w:tcBorders/>
             <w:noWrap w:val="0"/>
             <w:vAlign w:val="top"/>
           </w:tcPr>
@@ -1667,7 +1796,6 @@
         <w:tc>
           <w:tcPr>
             <w:tcW w:w="1456" w:type="dxa"/>
-            <w:tcBorders/>
             <w:noWrap w:val="0"/>
             <w:vAlign w:val="top"/>
           </w:tcPr>
@@ -1691,7 +1819,9 @@
             <w:insideV w:val="single" w:color="auto" w:sz="4" w:space="0"/>
           </w:tblBorders>
           <w:tblCellMar>
+            <w:top w:w="0" w:type="dxa"/>
             <w:left w:w="108" w:type="dxa"/>
+            <w:bottom w:w="0" w:type="dxa"/>
             <w:right w:w="108" w:type="dxa"/>
           </w:tblCellMar>
         </w:tblPrEx>
@@ -1701,7 +1831,6 @@
         <w:tc>
           <w:tcPr>
             <w:tcW w:w="1119" w:type="dxa"/>
-            <w:tcBorders/>
             <w:noWrap w:val="0"/>
             <w:vAlign w:val="top"/>
           </w:tcPr>
@@ -1722,7 +1851,6 @@
         <w:tc>
           <w:tcPr>
             <w:tcW w:w="1287" w:type="dxa"/>
-            <w:tcBorders/>
             <w:noWrap w:val="0"/>
             <w:vAlign w:val="top"/>
           </w:tcPr>
@@ -1745,7 +1873,6 @@
         <w:tc>
           <w:tcPr>
             <w:tcW w:w="1103" w:type="dxa"/>
-            <w:tcBorders/>
             <w:noWrap w:val="0"/>
             <w:vAlign w:val="top"/>
           </w:tcPr>
@@ -1768,7 +1895,6 @@
         <w:tc>
           <w:tcPr>
             <w:tcW w:w="1103" w:type="dxa"/>
-            <w:tcBorders/>
             <w:noWrap w:val="0"/>
             <w:vAlign w:val="top"/>
           </w:tcPr>
@@ -1791,7 +1917,6 @@
         <w:tc>
           <w:tcPr>
             <w:tcW w:w="1103" w:type="dxa"/>
-            <w:tcBorders/>
             <w:noWrap w:val="0"/>
             <w:vAlign w:val="top"/>
           </w:tcPr>
@@ -1806,7 +1931,6 @@
         <w:tc>
           <w:tcPr>
             <w:tcW w:w="1287" w:type="dxa"/>
-            <w:tcBorders/>
             <w:noWrap w:val="0"/>
             <w:vAlign w:val="top"/>
           </w:tcPr>
@@ -1829,7 +1953,6 @@
         <w:tc>
           <w:tcPr>
             <w:tcW w:w="1456" w:type="dxa"/>
-            <w:tcBorders/>
             <w:noWrap w:val="0"/>
             <w:vAlign w:val="top"/>
           </w:tcPr>
@@ -1853,7 +1976,9 @@
             <w:insideV w:val="single" w:color="auto" w:sz="4" w:space="0"/>
           </w:tblBorders>
           <w:tblCellMar>
+            <w:top w:w="0" w:type="dxa"/>
             <w:left w:w="108" w:type="dxa"/>
+            <w:bottom w:w="0" w:type="dxa"/>
             <w:right w:w="108" w:type="dxa"/>
           </w:tblCellMar>
         </w:tblPrEx>
@@ -1863,7 +1988,6 @@
         <w:tc>
           <w:tcPr>
             <w:tcW w:w="1119" w:type="dxa"/>
-            <w:tcBorders/>
             <w:noWrap w:val="0"/>
             <w:vAlign w:val="top"/>
           </w:tcPr>
@@ -1886,7 +2010,6 @@
         <w:tc>
           <w:tcPr>
             <w:tcW w:w="1287" w:type="dxa"/>
-            <w:tcBorders/>
             <w:noWrap w:val="0"/>
             <w:vAlign w:val="top"/>
           </w:tcPr>
@@ -1909,7 +2032,6 @@
         <w:tc>
           <w:tcPr>
             <w:tcW w:w="1103" w:type="dxa"/>
-            <w:tcBorders/>
             <w:noWrap w:val="0"/>
             <w:vAlign w:val="top"/>
           </w:tcPr>
@@ -1932,7 +2054,6 @@
         <w:tc>
           <w:tcPr>
             <w:tcW w:w="1103" w:type="dxa"/>
-            <w:tcBorders/>
             <w:noWrap w:val="0"/>
             <w:vAlign w:val="top"/>
           </w:tcPr>
@@ -1955,7 +2076,6 @@
         <w:tc>
           <w:tcPr>
             <w:tcW w:w="1103" w:type="dxa"/>
-            <w:tcBorders/>
             <w:noWrap w:val="0"/>
             <w:vAlign w:val="top"/>
           </w:tcPr>
@@ -1970,7 +2090,6 @@
         <w:tc>
           <w:tcPr>
             <w:tcW w:w="1287" w:type="dxa"/>
-            <w:tcBorders/>
             <w:noWrap w:val="0"/>
             <w:vAlign w:val="top"/>
           </w:tcPr>
@@ -1993,7 +2112,6 @@
         <w:tc>
           <w:tcPr>
             <w:tcW w:w="1456" w:type="dxa"/>
-            <w:tcBorders/>
             <w:noWrap w:val="0"/>
             <w:vAlign w:val="top"/>
           </w:tcPr>
@@ -2017,7 +2135,9 @@
             <w:insideV w:val="single" w:color="auto" w:sz="4" w:space="0"/>
           </w:tblBorders>
           <w:tblCellMar>
+            <w:top w:w="0" w:type="dxa"/>
             <w:left w:w="108" w:type="dxa"/>
+            <w:bottom w:w="0" w:type="dxa"/>
             <w:right w:w="108" w:type="dxa"/>
           </w:tblCellMar>
         </w:tblPrEx>
@@ -2027,7 +2147,6 @@
         <w:tc>
           <w:tcPr>
             <w:tcW w:w="1119" w:type="dxa"/>
-            <w:tcBorders/>
             <w:noWrap w:val="0"/>
             <w:vAlign w:val="top"/>
           </w:tcPr>
@@ -2050,7 +2169,6 @@
         <w:tc>
           <w:tcPr>
             <w:tcW w:w="1287" w:type="dxa"/>
-            <w:tcBorders/>
             <w:noWrap w:val="0"/>
             <w:vAlign w:val="top"/>
           </w:tcPr>
@@ -2073,7 +2191,6 @@
         <w:tc>
           <w:tcPr>
             <w:tcW w:w="1103" w:type="dxa"/>
-            <w:tcBorders/>
             <w:noWrap w:val="0"/>
             <w:vAlign w:val="top"/>
           </w:tcPr>
@@ -2096,7 +2213,6 @@
         <w:tc>
           <w:tcPr>
             <w:tcW w:w="1103" w:type="dxa"/>
-            <w:tcBorders/>
             <w:noWrap w:val="0"/>
             <w:vAlign w:val="top"/>
           </w:tcPr>
@@ -2119,7 +2235,6 @@
         <w:tc>
           <w:tcPr>
             <w:tcW w:w="1103" w:type="dxa"/>
-            <w:tcBorders/>
             <w:noWrap w:val="0"/>
             <w:vAlign w:val="top"/>
           </w:tcPr>
@@ -2134,7 +2249,6 @@
         <w:tc>
           <w:tcPr>
             <w:tcW w:w="1287" w:type="dxa"/>
-            <w:tcBorders/>
             <w:noWrap w:val="0"/>
             <w:vAlign w:val="top"/>
           </w:tcPr>
@@ -2150,7 +2264,6 @@
         <w:tc>
           <w:tcPr>
             <w:tcW w:w="1456" w:type="dxa"/>
-            <w:tcBorders/>
             <w:noWrap w:val="0"/>
             <w:vAlign w:val="top"/>
           </w:tcPr>
@@ -2174,7 +2287,9 @@
             <w:insideV w:val="single" w:color="auto" w:sz="4" w:space="0"/>
           </w:tblBorders>
           <w:tblCellMar>
+            <w:top w:w="0" w:type="dxa"/>
             <w:left w:w="108" w:type="dxa"/>
+            <w:bottom w:w="0" w:type="dxa"/>
             <w:right w:w="108" w:type="dxa"/>
           </w:tblCellMar>
         </w:tblPrEx>
@@ -2184,7 +2299,6 @@
         <w:tc>
           <w:tcPr>
             <w:tcW w:w="1119" w:type="dxa"/>
-            <w:tcBorders/>
             <w:noWrap w:val="0"/>
             <w:vAlign w:val="top"/>
           </w:tcPr>
@@ -2207,7 +2321,6 @@
         <w:tc>
           <w:tcPr>
             <w:tcW w:w="1287" w:type="dxa"/>
-            <w:tcBorders/>
             <w:noWrap w:val="0"/>
             <w:vAlign w:val="top"/>
           </w:tcPr>
@@ -2230,7 +2343,6 @@
         <w:tc>
           <w:tcPr>
             <w:tcW w:w="1103" w:type="dxa"/>
-            <w:tcBorders/>
             <w:noWrap w:val="0"/>
             <w:vAlign w:val="top"/>
           </w:tcPr>
@@ -2253,7 +2365,6 @@
         <w:tc>
           <w:tcPr>
             <w:tcW w:w="1103" w:type="dxa"/>
-            <w:tcBorders/>
             <w:noWrap w:val="0"/>
             <w:vAlign w:val="top"/>
           </w:tcPr>
@@ -2276,7 +2387,6 @@
         <w:tc>
           <w:tcPr>
             <w:tcW w:w="1103" w:type="dxa"/>
-            <w:tcBorders/>
             <w:noWrap w:val="0"/>
             <w:vAlign w:val="top"/>
           </w:tcPr>
@@ -2291,7 +2401,6 @@
         <w:tc>
           <w:tcPr>
             <w:tcW w:w="1287" w:type="dxa"/>
-            <w:tcBorders/>
             <w:noWrap w:val="0"/>
             <w:vAlign w:val="top"/>
           </w:tcPr>
@@ -2314,7 +2423,6 @@
         <w:tc>
           <w:tcPr>
             <w:tcW w:w="1456" w:type="dxa"/>
-            <w:tcBorders/>
             <w:noWrap w:val="0"/>
             <w:vAlign w:val="top"/>
           </w:tcPr>
@@ -2338,7 +2446,9 @@
             <w:insideV w:val="single" w:color="auto" w:sz="4" w:space="0"/>
           </w:tblBorders>
           <w:tblCellMar>
+            <w:top w:w="0" w:type="dxa"/>
             <w:left w:w="108" w:type="dxa"/>
+            <w:bottom w:w="0" w:type="dxa"/>
             <w:right w:w="108" w:type="dxa"/>
           </w:tblCellMar>
         </w:tblPrEx>
@@ -2348,7 +2458,6 @@
         <w:tc>
           <w:tcPr>
             <w:tcW w:w="1119" w:type="dxa"/>
-            <w:tcBorders/>
             <w:noWrap w:val="0"/>
             <w:vAlign w:val="top"/>
           </w:tcPr>
@@ -2371,7 +2480,6 @@
         <w:tc>
           <w:tcPr>
             <w:tcW w:w="1287" w:type="dxa"/>
-            <w:tcBorders/>
             <w:noWrap w:val="0"/>
             <w:vAlign w:val="top"/>
           </w:tcPr>
@@ -2394,7 +2502,6 @@
         <w:tc>
           <w:tcPr>
             <w:tcW w:w="1103" w:type="dxa"/>
-            <w:tcBorders/>
             <w:noWrap w:val="0"/>
             <w:vAlign w:val="top"/>
           </w:tcPr>
@@ -2417,7 +2524,6 @@
         <w:tc>
           <w:tcPr>
             <w:tcW w:w="1103" w:type="dxa"/>
-            <w:tcBorders/>
             <w:noWrap w:val="0"/>
             <w:vAlign w:val="top"/>
           </w:tcPr>
@@ -2440,7 +2546,6 @@
         <w:tc>
           <w:tcPr>
             <w:tcW w:w="1103" w:type="dxa"/>
-            <w:tcBorders/>
             <w:noWrap w:val="0"/>
             <w:vAlign w:val="top"/>
           </w:tcPr>
@@ -2455,7 +2560,6 @@
         <w:tc>
           <w:tcPr>
             <w:tcW w:w="1287" w:type="dxa"/>
-            <w:tcBorders/>
             <w:noWrap w:val="0"/>
             <w:vAlign w:val="top"/>
           </w:tcPr>
@@ -2478,7 +2582,6 @@
         <w:tc>
           <w:tcPr>
             <w:tcW w:w="1456" w:type="dxa"/>
-            <w:tcBorders/>
             <w:noWrap w:val="0"/>
             <w:vAlign w:val="top"/>
           </w:tcPr>
@@ -2502,7 +2605,9 @@
             <w:insideV w:val="single" w:color="auto" w:sz="4" w:space="0"/>
           </w:tblBorders>
           <w:tblCellMar>
+            <w:top w:w="0" w:type="dxa"/>
             <w:left w:w="108" w:type="dxa"/>
+            <w:bottom w:w="0" w:type="dxa"/>
             <w:right w:w="108" w:type="dxa"/>
           </w:tblCellMar>
         </w:tblPrEx>
@@ -8905,12 +9010,6 @@
             <w:insideH w:val="single" w:color="auto" w:sz="4" w:space="0"/>
             <w:insideV w:val="single" w:color="auto" w:sz="4" w:space="0"/>
           </w:tblBorders>
-          <w:tblCellMar>
-            <w:top w:w="0" w:type="dxa"/>
-            <w:left w:w="108" w:type="dxa"/>
-            <w:bottom w:w="0" w:type="dxa"/>
-            <w:right w:w="108" w:type="dxa"/>
-          </w:tblCellMar>
         </w:tblPrEx>
         <w:trPr>
           <w:trHeight w:val="236" w:hRule="atLeast"/>
@@ -16157,7 +16256,7 @@
       <w:jc w:val="both"/>
     </w:pPr>
     <w:rPr>
-      <w:rFonts w:eastAsia="宋体"/>
+      <w:rFonts w:ascii="Times New Roman" w:hAnsi="Times New Roman" w:eastAsia="宋体" w:cs="Times New Roman"/>
       <w:kern w:val="2"/>
       <w:sz w:val="21"/>
       <w:szCs w:val="24"/>

--- a/doc/数据库设计说明书.docx
+++ b/doc/数据库设计说明书.docx
@@ -46,7 +46,6 @@
     </w:p>
     <w:p>
       <w:pPr>
-        <w:pStyle w:val="4"/>
         <w:rPr>
           <w:rFonts w:hint="eastAsia"/>
         </w:rPr>
@@ -55,34 +54,7 @@
         <w:rPr>
           <w:rFonts w:hint="eastAsia"/>
         </w:rPr>
-        <w:t>1.2项目背景和内容概要</w:t>
-      </w:r>
-    </w:p>
-    <w:p>
-      <w:pPr>
-        <w:rPr>
-          <w:rFonts w:hint="eastAsia"/>
-        </w:rPr>
-      </w:pPr>
-      <w:r>
-        <w:rPr>
-          <w:rFonts w:hint="eastAsia"/>
-        </w:rPr>
-        <w:t>（项目的委托单位、开发单位、主管部门、与其它项目的关系，与其他机构的关系等）</w:t>
-      </w:r>
-    </w:p>
-    <w:p>
-      <w:pPr>
-        <w:rPr>
-          <w:rFonts w:hint="eastAsia"/>
-        </w:rPr>
-      </w:pPr>
-      <w:r>
-        <w:rPr>
-          <w:rFonts w:hint="eastAsia"/>
-          <w:lang w:val="en-US" w:eastAsia="zh-CN"/>
-        </w:rPr>
-        <w:t>就&lt;课程设计&gt;课程开发一个基于角色的权限管理系统</w:t>
+        <w:t>权限管理系统</w:t>
       </w:r>
     </w:p>
     <w:p>
@@ -96,6 +68,52 @@
         <w:rPr>
           <w:rFonts w:hint="eastAsia"/>
         </w:rPr>
+        <w:t>1.2项目背景和内容概要</w:t>
+      </w:r>
+    </w:p>
+    <w:p>
+      <w:r>
+        <w:rPr>
+          <w:rFonts w:hint="eastAsia"/>
+        </w:rPr>
+        <w:t>软件系统的名称：权限管理系统</w:t>
+      </w:r>
+    </w:p>
+    <w:p>
+      <w:r>
+        <w:rPr>
+          <w:rFonts w:hint="eastAsia"/>
+        </w:rPr>
+        <w:t>本项目的任务提出者：刘雨泽 </w:t>
+      </w:r>
+    </w:p>
+    <w:p>
+      <w:r>
+        <w:rPr>
+          <w:rFonts w:hint="eastAsia"/>
+        </w:rPr>
+        <w:t>本项目的任务开发者：刘雨泽</w:t>
+      </w:r>
+    </w:p>
+    <w:p>
+      <w:r>
+        <w:rPr>
+          <w:rFonts w:hint="eastAsia"/>
+        </w:rPr>
+        <w:t>本项目的任务的开发原因：就《课程设计》课程开发一个基于角色的权限管理系统</w:t>
+      </w:r>
+    </w:p>
+    <w:p>
+      <w:pPr>
+        <w:pStyle w:val="4"/>
+        <w:rPr>
+          <w:rFonts w:hint="eastAsia"/>
+        </w:rPr>
+      </w:pPr>
+      <w:r>
+        <w:rPr>
+          <w:rFonts w:hint="eastAsia"/>
+        </w:rPr>
         <w:t>1.3相关资料、缩略语、定义</w:t>
       </w:r>
     </w:p>
@@ -111,40 +129,7 @@
           <w:rFonts w:hint="eastAsia"/>
           <w:lang w:val="en-US" w:eastAsia="zh-CN"/>
         </w:rPr>
-        <w:t>系统后端基于ssm(Spring + springMVC + Mybatis), 前端基于jsp + JQuery + CSS + Bootstrap +ztree, 数据库MySQL 开发的一套角色权限管理系统</w:t>
-      </w:r>
-    </w:p>
-    <w:p>
-      <w:pPr>
-        <w:rPr>
-          <w:rFonts w:hint="eastAsia"/>
-        </w:rPr>
-      </w:pPr>
-    </w:p>
-    <w:p>
-      <w:pPr>
-        <w:rPr>
-          <w:rFonts w:hint="eastAsia"/>
-        </w:rPr>
-      </w:pPr>
-      <w:r>
-        <w:rPr>
-          <w:rFonts w:hint="eastAsia"/>
-        </w:rPr>
-        <w:t>（相关项目计划、合同及上级机关批文，引用的文件、采用的标准等）</w:t>
-      </w:r>
-    </w:p>
-    <w:p>
-      <w:pPr>
-        <w:rPr>
-          <w:rFonts w:hint="eastAsia"/>
-        </w:rPr>
-      </w:pPr>
-      <w:r>
-        <w:rPr>
-          <w:rFonts w:hint="eastAsia"/>
-        </w:rPr>
-        <w:t>（缩写词和名词定义）</w:t>
+        <w:t>ssm(Spring + springMVC + Mybatis)</w:t>
       </w:r>
     </w:p>
     <w:p>
@@ -552,16 +537,7 @@
           <w:rFonts w:hint="eastAsia"/>
           <w:lang w:val="en-US" w:eastAsia="zh-CN"/>
         </w:rPr>
-        <w:t>用户：部门（m</w:t>
-      </w:r>
-      <w:bookmarkStart w:id="0" w:name="_GoBack"/>
-      <w:bookmarkEnd w:id="0"/>
-      <w:r>
-        <w:rPr>
-          <w:rFonts w:hint="eastAsia"/>
-          <w:lang w:val="en-US" w:eastAsia="zh-CN"/>
-        </w:rPr>
-        <w:t>:1）</w:t>
+        <w:t>用户：部门（m:1）</w:t>
       </w:r>
     </w:p>
     <w:p>
@@ -9010,6 +8986,12 @@
             <w:insideH w:val="single" w:color="auto" w:sz="4" w:space="0"/>
             <w:insideV w:val="single" w:color="auto" w:sz="4" w:space="0"/>
           </w:tblBorders>
+          <w:tblCellMar>
+            <w:top w:w="0" w:type="dxa"/>
+            <w:left w:w="108" w:type="dxa"/>
+            <w:bottom w:w="0" w:type="dxa"/>
+            <w:right w:w="108" w:type="dxa"/>
+          </w:tblCellMar>
         </w:tblPrEx>
         <w:trPr>
           <w:trHeight w:val="236" w:hRule="atLeast"/>
@@ -15835,8 +15817,7 @@
     <w:p>
       <w:pPr>
         <w:rPr>
-          <w:rFonts w:hint="eastAsia" w:eastAsia="宋体"/>
-          <w:lang w:val="en-US" w:eastAsia="zh-CN"/>
+          <w:rFonts w:hint="eastAsia"/>
         </w:rPr>
       </w:pPr>
       <w:r>
@@ -15846,19 +15827,8 @@
         </w:rPr>
         <w:t>无</w:t>
       </w:r>
-    </w:p>
-    <w:p>
-      <w:pPr>
-        <w:rPr>
-          <w:rFonts w:hint="eastAsia"/>
-        </w:rPr>
-      </w:pPr>
-      <w:r>
-        <w:rPr>
-          <w:rFonts w:hint="eastAsia"/>
-        </w:rPr>
-        <w:t>（用标准SQL语言中创建数据视图的语句描述）</w:t>
-      </w:r>
+      <w:bookmarkStart w:id="0" w:name="_GoBack"/>
+      <w:bookmarkEnd w:id="0"/>
     </w:p>
     <w:p>
       <w:pPr>
@@ -15918,40 +15888,16 @@
     <w:p>
       <w:pPr>
         <w:rPr>
-          <w:rFonts w:hint="eastAsia"/>
+          <w:rFonts w:hint="default" w:eastAsia="宋体"/>
+          <w:lang w:val="en-US" w:eastAsia="zh-CN"/>
         </w:rPr>
       </w:pPr>
       <w:r>
         <w:rPr>
           <w:rFonts w:hint="eastAsia"/>
-        </w:rPr>
-        <w:t>。说明是否采用分布式数据库，数据库表如何分布</w:t>
-      </w:r>
-    </w:p>
-    <w:p>
-      <w:pPr>
-        <w:rPr>
-          <w:rFonts w:hint="eastAsia"/>
-        </w:rPr>
-      </w:pPr>
-      <w:r>
-        <w:rPr>
-          <w:rFonts w:hint="eastAsia"/>
-        </w:rPr>
-        <w:t>。每个数据库服务器上建立几个数据库，其存储空间等安排</w:t>
-      </w:r>
-    </w:p>
-    <w:p>
-      <w:pPr>
-        <w:rPr>
-          <w:rFonts w:hint="eastAsia"/>
-        </w:rPr>
-      </w:pPr>
-      <w:r>
-        <w:rPr>
-          <w:rFonts w:hint="eastAsia"/>
-        </w:rPr>
-        <w:t>。数据库表的的分配方法，例如：如何创建段，或表空间</w:t>
+          <w:lang w:val="en-US" w:eastAsia="zh-CN"/>
+        </w:rPr>
+        <w:t>需要一台服务器安装MySQL服务器并开启MySQL服务</w:t>
       </w:r>
     </w:p>
     <w:p>
@@ -15969,13 +15915,108 @@
       </w:r>
     </w:p>
     <w:p>
+      <w:pPr>
+        <w:rPr>
+          <w:rFonts w:hint="eastAsia"/>
+        </w:rPr>
+      </w:pPr>
       <w:r>
         <w:rPr>
           <w:rFonts w:hint="eastAsia"/>
-        </w:rPr>
-        <w:t>用户角色划分方法，每个角色的权限</w:t>
+          <w:lang w:eastAsia="zh-CN"/>
+        </w:rPr>
+        <w:t>（</w:t>
+      </w:r>
+      <w:r>
+        <w:rPr>
+          <w:rFonts w:hint="eastAsia"/>
+          <w:lang w:val="en-US" w:eastAsia="zh-CN"/>
+        </w:rPr>
+        <w:t>1</w:t>
+      </w:r>
+      <w:r>
+        <w:rPr>
+          <w:rFonts w:hint="eastAsia"/>
+          <w:lang w:eastAsia="zh-CN"/>
+        </w:rPr>
+        <w:t>）</w:t>
+      </w:r>
+      <w:r>
+        <w:rPr>
+          <w:rFonts w:hint="eastAsia"/>
+        </w:rPr>
+        <w:t>SSH可以通过将联机的封包加密的技术进行资料的传递; 使用SSH可以把传输的所有数据进行加密，即使有人截获到数据也无法得到有用的信息。同时数据经过压缩，大大地加快了传输的速度。通过SSH的使用，可以确保资料传输比较安全并且传输效率较高。</w:t>
       </w:r>
     </w:p>
+    <w:p>
+      <w:pPr>
+        <w:rPr>
+          <w:rFonts w:hint="eastAsia"/>
+        </w:rPr>
+      </w:pPr>
+      <w:r>
+        <w:rPr>
+          <w:rFonts w:hint="eastAsia"/>
+          <w:lang w:eastAsia="zh-CN"/>
+        </w:rPr>
+        <w:t>（</w:t>
+      </w:r>
+      <w:r>
+        <w:rPr>
+          <w:rFonts w:hint="eastAsia"/>
+          <w:lang w:val="en-US" w:eastAsia="zh-CN"/>
+        </w:rPr>
+        <w:t>2</w:t>
+      </w:r>
+      <w:r>
+        <w:rPr>
+          <w:rFonts w:hint="eastAsia"/>
+          <w:lang w:eastAsia="zh-CN"/>
+        </w:rPr>
+        <w:t>）</w:t>
+      </w:r>
+      <w:r>
+        <w:rPr>
+          <w:rFonts w:hint="eastAsia"/>
+        </w:rPr>
+        <w:t>操作人的操作信息需要提供操作记录。对系统的异常信息需进行记录，已备以后查看。只有授权用户才能登录系统，对于某个操作，需要具有相应权限才能进行操作。</w:t>
+      </w:r>
+    </w:p>
+    <w:p>
+      <w:pPr>
+        <w:rPr>
+          <w:rFonts w:hint="eastAsia"/>
+        </w:rPr>
+      </w:pPr>
+      <w:r>
+        <w:rPr>
+          <w:rFonts w:hint="eastAsia"/>
+          <w:lang w:eastAsia="zh-CN"/>
+        </w:rPr>
+        <w:t>（</w:t>
+      </w:r>
+      <w:r>
+        <w:rPr>
+          <w:rFonts w:hint="eastAsia"/>
+          <w:lang w:val="en-US" w:eastAsia="zh-CN"/>
+        </w:rPr>
+        <w:t>3</w:t>
+      </w:r>
+      <w:r>
+        <w:rPr>
+          <w:rFonts w:hint="eastAsia"/>
+          <w:lang w:eastAsia="zh-CN"/>
+        </w:rPr>
+        <w:t>）</w:t>
+      </w:r>
+      <w:r>
+        <w:rPr>
+          <w:rFonts w:hint="eastAsia"/>
+        </w:rPr>
+        <w:t>对于用户的密码等敏感信息采用MD5进行加密。</w:t>
+      </w:r>
+    </w:p>
+    <w:p/>
     <w:sectPr>
       <w:footnotePr>
         <w:numFmt w:val="decimal"/>
